--- a/PROJECT/SAS/TINF21C_SAS_Team_4_v1.docx
+++ b/PROJECT/SAS/TINF21C_SAS_Team_4_v1.docx
@@ -1,6 +1,6 @@
 
 <file path=word/document.xml><?xml version="1.0" encoding="utf-8"?>
-<w:document xmlns:wpc="http://schemas.microsoft.com/office/word/2010/wordprocessingCanvas" xmlns:cx="http://schemas.microsoft.com/office/drawing/2014/chartex" xmlns:cx1="http://schemas.microsoft.com/office/drawing/2015/9/8/chartex" xmlns:cx2="http://schemas.microsoft.com/office/drawing/2015/10/21/chartex" xmlns:cx3="http://schemas.microsoft.com/office/drawing/2016/5/9/chartex" xmlns:cx4="http://schemas.microsoft.com/office/drawing/2016/5/10/chartex" xmlns:cx5="http://schemas.microsoft.com/office/drawing/2016/5/11/chartex" xmlns:cx6="http://schemas.microsoft.com/office/drawing/2016/5/12/chartex" xmlns:cx7="http://schemas.microsoft.com/office/drawing/2016/5/13/chartex" xmlns:cx8="http://schemas.microsoft.com/office/drawing/2016/5/14/chartex" xmlns:mc="http://schemas.openxmlformats.org/markup-compatibility/2006" xmlns:aink="http://schemas.microsoft.com/office/drawing/2016/ink" xmlns:am3d="http://schemas.microsoft.com/office/drawing/2017/model3d" xmlns:o="urn:schemas-microsoft-com:office:office" xmlns:oel="http://schemas.microsoft.com/office/2019/extlst" xmlns:r="http://schemas.openxmlformats.org/officeDocument/2006/relationships" xmlns:m="http://schemas.openxmlformats.org/officeDocument/2006/math" xmlns:v="urn:schemas-microsoft-com:vml" xmlns:wp14="http://schemas.microsoft.com/office/word/2010/wordprocessingDrawing" xmlns:wp="http://schemas.openxmlformats.org/drawingml/2006/wordprocessingDrawing" xmlns:w10="urn:schemas-microsoft-com:office:word" xmlns:w="http://schemas.openxmlformats.org/wordprocessingml/2006/main" xmlns:w14="http://schemas.microsoft.com/office/word/2010/wordml" xmlns:w15="http://schemas.microsoft.com/office/word/2012/wordml" xmlns:w16cex="http://schemas.microsoft.com/office/word/2018/wordml/cex" xmlns:w16cid="http://schemas.microsoft.com/office/word/2016/wordml/cid" xmlns:w16="http://schemas.microsoft.com/office/word/2018/wordml" xmlns:w16sdtdh="http://schemas.microsoft.com/office/word/2020/wordml/sdtdatahash" xmlns:w16se="http://schemas.microsoft.com/office/word/2015/wordml/symex" xmlns:wpg="http://schemas.microsoft.com/office/word/2010/wordprocessingGroup" xmlns:wpi="http://schemas.microsoft.com/office/word/2010/wordprocessingInk" xmlns:wne="http://schemas.microsoft.com/office/word/2006/wordml" xmlns:wps="http://schemas.microsoft.com/office/word/2010/wordprocessingShape" mc:Ignorable="w14 w15 w16se w16cid w16 w16cex w16sdtdh wp14">
+<w:document xmlns:wpc="http://schemas.microsoft.com/office/word/2010/wordprocessingCanvas" xmlns:cx="http://schemas.microsoft.com/office/drawing/2014/chartex" xmlns:cx1="http://schemas.microsoft.com/office/drawing/2015/9/8/chartex" xmlns:cx2="http://schemas.microsoft.com/office/drawing/2015/10/21/chartex" xmlns:cx3="http://schemas.microsoft.com/office/drawing/2016/5/9/chartex" xmlns:cx4="http://schemas.microsoft.com/office/drawing/2016/5/10/chartex" xmlns:cx5="http://schemas.microsoft.com/office/drawing/2016/5/11/chartex" xmlns:cx6="http://schemas.microsoft.com/office/drawing/2016/5/12/chartex" xmlns:cx7="http://schemas.microsoft.com/office/drawing/2016/5/13/chartex" xmlns:cx8="http://schemas.microsoft.com/office/drawing/2016/5/14/chartex" xmlns:mc="http://schemas.openxmlformats.org/markup-compatibility/2006" xmlns:aink="http://schemas.microsoft.com/office/drawing/2016/ink" xmlns:am3d="http://schemas.microsoft.com/office/drawing/2017/model3d" xmlns:o="urn:schemas-microsoft-com:office:office" xmlns:r="http://schemas.openxmlformats.org/officeDocument/2006/relationships" xmlns:m="http://schemas.openxmlformats.org/officeDocument/2006/math" xmlns:v="urn:schemas-microsoft-com:vml" xmlns:wp14="http://schemas.microsoft.com/office/word/2010/wordprocessingDrawing" xmlns:wp="http://schemas.openxmlformats.org/drawingml/2006/wordprocessingDrawing" xmlns:w10="urn:schemas-microsoft-com:office:word" xmlns:w="http://schemas.openxmlformats.org/wordprocessingml/2006/main" xmlns:w14="http://schemas.microsoft.com/office/word/2010/wordml" xmlns:w15="http://schemas.microsoft.com/office/word/2012/wordml" xmlns:w16cex="http://schemas.microsoft.com/office/word/2018/wordml/cex" xmlns:w16cid="http://schemas.microsoft.com/office/word/2016/wordml/cid" xmlns:w16="http://schemas.microsoft.com/office/word/2018/wordml" xmlns:w16sdtdh="http://schemas.microsoft.com/office/word/2020/wordml/sdtdatahash" xmlns:w16se="http://schemas.microsoft.com/office/word/2015/wordml/symex" xmlns:wpg="http://schemas.microsoft.com/office/word/2010/wordprocessingGroup" xmlns:wpi="http://schemas.microsoft.com/office/word/2010/wordprocessingInk" xmlns:wne="http://schemas.microsoft.com/office/word/2006/wordml" xmlns:wps="http://schemas.microsoft.com/office/word/2010/wordprocessingShape" mc:Ignorable="w14 w15 w16se w16cid w16 w16cex w16sdtdh wp14">
   <w:body>
     <w:p>
       <w:pPr>
@@ -284,12 +284,14 @@
         <w:rPr>
           <w:sz w:val="21"/>
           <w:szCs w:val="20"/>
+          <w:lang w:val="en-GB"/>
         </w:rPr>
       </w:pPr>
       <w:r>
         <w:rPr>
           <w:b/>
           <w:bCs/>
+          <w:lang w:val="en-GB"/>
         </w:rPr>
         <w:t>Customer:</w:t>
       </w:r>
@@ -297,6 +299,7 @@
         <w:rPr>
           <w:sz w:val="21"/>
           <w:szCs w:val="20"/>
+          <w:lang w:val="en-GB"/>
         </w:rPr>
         <w:tab/>
         <w:t>Markus Rentschler</w:t>
@@ -308,12 +311,14 @@
         <w:rPr>
           <w:sz w:val="21"/>
           <w:szCs w:val="20"/>
+          <w:lang w:val="en-GB"/>
         </w:rPr>
       </w:pPr>
       <w:r>
         <w:rPr>
           <w:sz w:val="21"/>
           <w:szCs w:val="20"/>
+          <w:lang w:val="en-GB"/>
         </w:rPr>
         <w:tab/>
       </w:r>
@@ -321,6 +326,7 @@
         <w:rPr>
           <w:sz w:val="21"/>
           <w:szCs w:val="20"/>
+          <w:lang w:val="en-GB"/>
         </w:rPr>
         <w:tab/>
         <w:t>Christian Holder</w:t>
@@ -332,6 +338,7 @@
         <w:rPr>
           <w:sz w:val="21"/>
           <w:szCs w:val="20"/>
+          <w:lang w:val="en-GB"/>
         </w:rPr>
       </w:pPr>
     </w:p>
@@ -341,12 +348,14 @@
         <w:rPr>
           <w:sz w:val="20"/>
           <w:szCs w:val="18"/>
+          <w:lang w:val="en-GB"/>
         </w:rPr>
       </w:pPr>
       <w:r>
         <w:rPr>
           <w:b/>
           <w:bCs/>
+          <w:lang w:val="en-GB"/>
         </w:rPr>
         <w:t>T</w:t>
       </w:r>
@@ -354,6 +363,7 @@
         <w:rPr>
           <w:b/>
           <w:bCs/>
+          <w:lang w:val="en-GB"/>
         </w:rPr>
         <w:t>eam</w:t>
       </w:r>
@@ -361,19 +371,27 @@
         <w:rPr>
           <w:b/>
           <w:bCs/>
+          <w:lang w:val="en-GB"/>
         </w:rPr>
         <w:t>:</w:t>
       </w:r>
       <w:r>
+        <w:rPr>
+          <w:lang w:val="en-GB"/>
+        </w:rPr>
         <w:tab/>
       </w:r>
       <w:r>
+        <w:rPr>
+          <w:lang w:val="en-GB"/>
+        </w:rPr>
         <w:tab/>
       </w:r>
       <w:r>
         <w:rPr>
           <w:sz w:val="20"/>
           <w:szCs w:val="20"/>
+          <w:lang w:val="en-GB"/>
         </w:rPr>
         <w:t>Project Manager</w:t>
       </w:r>
@@ -381,16 +399,21 @@
         <w:rPr>
           <w:sz w:val="20"/>
           <w:szCs w:val="20"/>
+          <w:lang w:val="en-GB"/>
         </w:rPr>
         <w:t xml:space="preserve"> </w:t>
       </w:r>
       <w:r>
+        <w:rPr>
+          <w:lang w:val="en-GB"/>
+        </w:rPr>
         <w:tab/>
       </w:r>
       <w:r>
         <w:rPr>
           <w:sz w:val="20"/>
           <w:szCs w:val="20"/>
+          <w:lang w:val="en-GB"/>
         </w:rPr>
         <w:t>–</w:t>
       </w:r>
@@ -398,6 +421,7 @@
         <w:rPr>
           <w:sz w:val="20"/>
           <w:szCs w:val="20"/>
+          <w:lang w:val="en-GB"/>
         </w:rPr>
         <w:t xml:space="preserve"> </w:t>
       </w:r>
@@ -405,6 +429,7 @@
         <w:rPr>
           <w:sz w:val="20"/>
           <w:szCs w:val="20"/>
+          <w:lang w:val="en-GB"/>
         </w:rPr>
         <w:t>Robin Ziegler (</w:t>
       </w:r>
@@ -414,6 +439,7 @@
             <w:rStyle w:val="Hyperlink"/>
             <w:sz w:val="20"/>
             <w:szCs w:val="20"/>
+            <w:lang w:val="en-GB"/>
           </w:rPr>
           <w:t>inf21100@lehre.dhbw-stuttgart.de</w:t>
         </w:r>
@@ -422,6 +448,7 @@
         <w:rPr>
           <w:sz w:val="20"/>
           <w:szCs w:val="20"/>
+          <w:lang w:val="en-GB"/>
         </w:rPr>
         <w:t>)</w:t>
       </w:r>
@@ -509,12 +536,14 @@
         <w:rPr>
           <w:sz w:val="20"/>
           <w:szCs w:val="18"/>
+          <w:lang w:val="en-US"/>
         </w:rPr>
       </w:pPr>
       <w:r>
         <w:rPr>
           <w:sz w:val="20"/>
           <w:szCs w:val="18"/>
+          <w:lang w:val="en-US"/>
         </w:rPr>
         <w:t xml:space="preserve">Test Manager </w:t>
       </w:r>
@@ -522,6 +551,7 @@
         <w:rPr>
           <w:sz w:val="20"/>
           <w:szCs w:val="18"/>
+          <w:lang w:val="en-US"/>
         </w:rPr>
         <w:tab/>
       </w:r>
@@ -529,6 +559,7 @@
         <w:rPr>
           <w:sz w:val="20"/>
           <w:szCs w:val="18"/>
+          <w:lang w:val="en-US"/>
         </w:rPr>
         <w:tab/>
         <w:t>–</w:t>
@@ -537,6 +568,7 @@
         <w:rPr>
           <w:sz w:val="20"/>
           <w:szCs w:val="18"/>
+          <w:lang w:val="en-US"/>
         </w:rPr>
         <w:t xml:space="preserve"> </w:t>
       </w:r>
@@ -544,6 +576,7 @@
         <w:rPr>
           <w:sz w:val="20"/>
           <w:szCs w:val="18"/>
+          <w:lang w:val="en-US"/>
         </w:rPr>
         <w:t>Michael Grote</w:t>
       </w:r>
@@ -551,6 +584,7 @@
         <w:rPr>
           <w:sz w:val="20"/>
           <w:szCs w:val="18"/>
+          <w:lang w:val="en-US"/>
         </w:rPr>
         <w:t xml:space="preserve"> </w:t>
       </w:r>
@@ -558,6 +592,7 @@
         <w:rPr>
           <w:sz w:val="20"/>
           <w:szCs w:val="18"/>
+          <w:lang w:val="en-US"/>
         </w:rPr>
         <w:t>(</w:t>
       </w:r>
@@ -567,6 +602,7 @@
             <w:rStyle w:val="Hyperlink"/>
             <w:sz w:val="20"/>
             <w:szCs w:val="18"/>
+            <w:lang w:val="en-US"/>
           </w:rPr>
           <w:t>inf21111@lehre.dhbw-stuttgart.de</w:t>
         </w:r>
@@ -575,6 +611,7 @@
         <w:rPr>
           <w:sz w:val="20"/>
           <w:szCs w:val="18"/>
+          <w:lang w:val="en-US"/>
         </w:rPr>
         <w:t>)</w:t>
       </w:r>
@@ -585,12 +622,14 @@
         <w:rPr>
           <w:sz w:val="20"/>
           <w:szCs w:val="18"/>
+          <w:lang w:val="en-US"/>
         </w:rPr>
       </w:pPr>
       <w:r>
         <w:rPr>
           <w:sz w:val="20"/>
           <w:szCs w:val="18"/>
+          <w:lang w:val="en-US"/>
         </w:rPr>
         <w:lastRenderedPageBreak/>
         <w:tab/>
@@ -599,15 +638,16 @@
         <w:rPr>
           <w:sz w:val="20"/>
           <w:szCs w:val="18"/>
+          <w:lang w:val="en-US"/>
         </w:rPr>
         <w:tab/>
         <w:t xml:space="preserve">System </w:t>
       </w:r>
-      <w:proofErr w:type="spellStart"/>
       <w:r>
         <w:rPr>
           <w:sz w:val="20"/>
           <w:szCs w:val="18"/>
+          <w:lang w:val="en-US"/>
         </w:rPr>
         <w:t>A</w:t>
       </w:r>
@@ -615,42 +655,39 @@
         <w:rPr>
           <w:sz w:val="20"/>
           <w:szCs w:val="18"/>
-        </w:rPr>
-        <w:t>rchitect</w:t>
-      </w:r>
-      <w:proofErr w:type="spellEnd"/>
+          <w:lang w:val="en-US"/>
+        </w:rPr>
+        <w:t xml:space="preserve">rchitect </w:t>
+      </w:r>
       <w:r>
         <w:rPr>
           <w:sz w:val="20"/>
           <w:szCs w:val="18"/>
-        </w:rPr>
-        <w:t xml:space="preserve"> </w:t>
+          <w:lang w:val="en-US"/>
+        </w:rPr>
+        <w:tab/>
       </w:r>
       <w:r>
         <w:rPr>
           <w:sz w:val="20"/>
           <w:szCs w:val="18"/>
-        </w:rPr>
-        <w:tab/>
+          <w:lang w:val="en-US"/>
+        </w:rPr>
+        <w:t>–</w:t>
       </w:r>
       <w:r>
         <w:rPr>
           <w:sz w:val="20"/>
           <w:szCs w:val="18"/>
-        </w:rPr>
-        <w:t>–</w:t>
+          <w:lang w:val="en-US"/>
+        </w:rPr>
+        <w:t xml:space="preserve"> </w:t>
       </w:r>
       <w:r>
         <w:rPr>
           <w:sz w:val="20"/>
           <w:szCs w:val="18"/>
-        </w:rPr>
-        <w:t xml:space="preserve"> </w:t>
-      </w:r>
-      <w:r>
-        <w:rPr>
-          <w:sz w:val="20"/>
-          <w:szCs w:val="18"/>
+          <w:lang w:val="en-US"/>
         </w:rPr>
         <w:t>Fabian Kreuzer (</w:t>
       </w:r>
@@ -660,6 +697,7 @@
             <w:rStyle w:val="Hyperlink"/>
             <w:sz w:val="20"/>
             <w:szCs w:val="18"/>
+            <w:lang w:val="en-US"/>
           </w:rPr>
           <w:t>inf21106@lehre.dhbw-stuttgart.de</w:t>
         </w:r>
@@ -668,6 +706,7 @@
         <w:rPr>
           <w:sz w:val="20"/>
           <w:szCs w:val="18"/>
+          <w:lang w:val="en-US"/>
         </w:rPr>
         <w:t>)</w:t>
       </w:r>
@@ -678,12 +717,14 @@
         <w:rPr>
           <w:sz w:val="20"/>
           <w:szCs w:val="18"/>
+          <w:lang w:val="en-US"/>
         </w:rPr>
       </w:pPr>
       <w:r>
         <w:rPr>
           <w:sz w:val="20"/>
           <w:szCs w:val="18"/>
+          <w:lang w:val="en-US"/>
         </w:rPr>
         <w:tab/>
       </w:r>
@@ -691,6 +732,7 @@
         <w:rPr>
           <w:sz w:val="20"/>
           <w:szCs w:val="18"/>
+          <w:lang w:val="en-US"/>
         </w:rPr>
         <w:tab/>
       </w:r>
@@ -698,22 +740,15 @@
         <w:rPr>
           <w:sz w:val="20"/>
           <w:szCs w:val="18"/>
-        </w:rPr>
-        <w:t xml:space="preserve">Tech. </w:t>
-      </w:r>
-      <w:proofErr w:type="spellStart"/>
+          <w:lang w:val="en-US"/>
+        </w:rPr>
+        <w:t>Tech. Documentation</w:t>
+      </w:r>
       <w:r>
         <w:rPr>
           <w:sz w:val="20"/>
           <w:szCs w:val="18"/>
-        </w:rPr>
-        <w:t>Documentation</w:t>
-      </w:r>
-      <w:proofErr w:type="spellEnd"/>
-      <w:r>
-        <w:rPr>
-          <w:sz w:val="20"/>
-          <w:szCs w:val="18"/>
+          <w:lang w:val="en-US"/>
         </w:rPr>
         <w:tab/>
         <w:t>– Dana Frey (</w:t>
@@ -724,6 +759,7 @@
             <w:rStyle w:val="Hyperlink"/>
             <w:sz w:val="20"/>
             <w:szCs w:val="18"/>
+            <w:lang w:val="en-US"/>
           </w:rPr>
           <w:t>inf21099@lehre.dhbw-stuttgart.de</w:t>
         </w:r>
@@ -732,6 +768,7 @@
         <w:rPr>
           <w:sz w:val="20"/>
           <w:szCs w:val="18"/>
+          <w:lang w:val="en-US"/>
         </w:rPr>
         <w:t>)</w:t>
       </w:r>
@@ -749,6 +786,7 @@
         <w:rPr>
           <w:sz w:val="20"/>
           <w:szCs w:val="18"/>
+          <w:lang w:val="en-US"/>
         </w:rPr>
         <w:tab/>
       </w:r>
@@ -756,6 +794,7 @@
         <w:rPr>
           <w:sz w:val="20"/>
           <w:szCs w:val="18"/>
+          <w:lang w:val="en-US"/>
         </w:rPr>
         <w:tab/>
       </w:r>
@@ -1032,7 +1071,23 @@
                 <w:szCs w:val="20"/>
                 <w:lang w:val="en-US"/>
               </w:rPr>
-              <w:t>16.10.2022</w:t>
+              <w:t>1</w:t>
+            </w:r>
+            <w:r>
+              <w:rPr>
+                <w:sz w:val="20"/>
+                <w:szCs w:val="20"/>
+                <w:lang w:val="en-US"/>
+              </w:rPr>
+              <w:t>3</w:t>
+            </w:r>
+            <w:r>
+              <w:rPr>
+                <w:sz w:val="20"/>
+                <w:szCs w:val="20"/>
+                <w:lang w:val="en-US"/>
+              </w:rPr>
+              <w:t>.10.2022</w:t>
             </w:r>
           </w:p>
         </w:tc>
@@ -1127,7 +1182,15 @@
                 <w:szCs w:val="20"/>
                 <w:lang w:val="en-US"/>
               </w:rPr>
-              <w:t>20.10.2022</w:t>
+              <w:t>16</w:t>
+            </w:r>
+            <w:r>
+              <w:rPr>
+                <w:sz w:val="20"/>
+                <w:szCs w:val="20"/>
+                <w:lang w:val="en-US"/>
+              </w:rPr>
+              <w:t>.10.2022</w:t>
             </w:r>
           </w:p>
         </w:tc>
@@ -1240,7 +1303,15 @@
                 <w:szCs w:val="20"/>
                 <w:lang w:val="en-US"/>
               </w:rPr>
-              <w:t>28.10.2022</w:t>
+              <w:t>18</w:t>
+            </w:r>
+            <w:r>
+              <w:rPr>
+                <w:sz w:val="20"/>
+                <w:szCs w:val="20"/>
+                <w:lang w:val="en-US"/>
+              </w:rPr>
+              <w:t>.10.2022</w:t>
             </w:r>
           </w:p>
         </w:tc>
@@ -1354,7 +1425,15 @@
                 <w:szCs w:val="20"/>
                 <w:lang w:val="en-US"/>
               </w:rPr>
-              <w:t>28.10.2022</w:t>
+              <w:t>20</w:t>
+            </w:r>
+            <w:r>
+              <w:rPr>
+                <w:sz w:val="20"/>
+                <w:szCs w:val="20"/>
+                <w:lang w:val="en-US"/>
+              </w:rPr>
+              <w:t>.10.2022</w:t>
             </w:r>
           </w:p>
         </w:tc>
@@ -3374,20 +3453,24 @@
     <w:p>
       <w:pPr>
         <w:pStyle w:val="berschrift1"/>
+        <w:rPr>
+          <w:lang w:val="en-GB"/>
+        </w:rPr>
       </w:pPr>
       <w:bookmarkStart w:id="1" w:name="_Toc522173988"/>
       <w:bookmarkStart w:id="2" w:name="_Toc23002999"/>
       <w:bookmarkStart w:id="3" w:name="_Toc102728969"/>
       <w:bookmarkStart w:id="4" w:name="_Toc118632772"/>
-      <w:proofErr w:type="spellStart"/>
-      <w:r>
+      <w:r>
+        <w:rPr>
+          <w:lang w:val="en-GB"/>
+        </w:rPr>
         <w:t>Introduction</w:t>
       </w:r>
       <w:bookmarkEnd w:id="1"/>
       <w:bookmarkEnd w:id="2"/>
       <w:bookmarkEnd w:id="3"/>
       <w:bookmarkEnd w:id="4"/>
-      <w:proofErr w:type="spellEnd"/>
     </w:p>
     <w:p>
       <w:pPr>
@@ -3441,20 +3524,34 @@
     <w:p>
       <w:pPr>
         <w:pStyle w:val="berschrift2"/>
+        <w:rPr>
+          <w:lang w:val="en-GB"/>
+        </w:rPr>
       </w:pPr>
       <w:bookmarkStart w:id="5" w:name="_Toc522173989"/>
       <w:bookmarkStart w:id="6" w:name="_Toc23003000"/>
       <w:bookmarkStart w:id="7" w:name="_Toc102728970"/>
       <w:bookmarkStart w:id="8" w:name="_Toc118632773"/>
-      <w:r>
+      <w:proofErr w:type="spellStart"/>
+      <w:r>
+        <w:rPr>
+          <w:lang w:val="en-GB"/>
+        </w:rPr>
         <w:t>Glossar</w:t>
       </w:r>
       <w:bookmarkEnd w:id="5"/>
       <w:bookmarkEnd w:id="6"/>
       <w:bookmarkEnd w:id="7"/>
       <w:bookmarkEnd w:id="8"/>
-    </w:p>
-    <w:p/>
+      <w:proofErr w:type="spellEnd"/>
+    </w:p>
+    <w:p>
+      <w:pPr>
+        <w:rPr>
+          <w:lang w:val="en-GB"/>
+        </w:rPr>
+      </w:pPr>
+    </w:p>
     <w:p>
       <w:pPr>
         <w:ind w:left="1416" w:hanging="1416"/>
@@ -3965,21 +4062,22 @@
     <w:p>
       <w:pPr>
         <w:pStyle w:val="berschrift1"/>
+        <w:rPr>
+          <w:lang w:val="en-GB"/>
+        </w:rPr>
       </w:pPr>
       <w:bookmarkStart w:id="11" w:name="_Toc102728971"/>
       <w:bookmarkStart w:id="12" w:name="_Toc118632774"/>
       <w:r>
-        <w:t xml:space="preserve">System </w:t>
-      </w:r>
-      <w:proofErr w:type="spellStart"/>
-      <w:r>
-        <w:t>Overview</w:t>
+        <w:rPr>
+          <w:lang w:val="en-GB"/>
+        </w:rPr>
+        <w:t>System Overview</w:t>
       </w:r>
       <w:bookmarkEnd w:id="9"/>
       <w:bookmarkEnd w:id="10"/>
       <w:bookmarkEnd w:id="11"/>
       <w:bookmarkEnd w:id="12"/>
-      <w:proofErr w:type="spellEnd"/>
     </w:p>
     <w:p>
       <w:pPr>
@@ -4054,18 +4152,22 @@
     <w:p>
       <w:pPr>
         <w:pStyle w:val="berschrift2"/>
+        <w:rPr>
+          <w:lang w:val="en-GB"/>
+        </w:rPr>
       </w:pPr>
       <w:bookmarkStart w:id="16" w:name="_Toc23003003"/>
       <w:bookmarkStart w:id="17" w:name="_Toc102728973"/>
       <w:bookmarkStart w:id="18" w:name="_Toc118632776"/>
-      <w:proofErr w:type="gramStart"/>
-      <w:r>
+      <w:r>
+        <w:rPr>
+          <w:lang w:val="en-GB"/>
+        </w:rPr>
         <w:t>Software Environment</w:t>
       </w:r>
       <w:bookmarkEnd w:id="16"/>
       <w:bookmarkEnd w:id="17"/>
       <w:bookmarkEnd w:id="18"/>
-      <w:proofErr w:type="gramEnd"/>
     </w:p>
     <w:p>
       <w:pPr>
@@ -4091,10 +4193,16 @@
     <w:p>
       <w:pPr>
         <w:pStyle w:val="berschrift2"/>
+        <w:rPr>
+          <w:lang w:val="en-GB"/>
+        </w:rPr>
       </w:pPr>
       <w:bookmarkStart w:id="19" w:name="_Toc102728974"/>
       <w:bookmarkStart w:id="20" w:name="_Toc118632777"/>
       <w:r>
+        <w:rPr>
+          <w:lang w:val="en-GB"/>
+        </w:rPr>
         <w:t>Quality Goals</w:t>
       </w:r>
       <w:bookmarkEnd w:id="19"/>
@@ -4119,19 +4227,28 @@
     <w:p>
       <w:pPr>
         <w:pStyle w:val="berschrift3"/>
+        <w:rPr>
+          <w:lang w:val="en-GB"/>
+        </w:rPr>
       </w:pPr>
       <w:bookmarkStart w:id="21" w:name="_Toc102728975"/>
       <w:bookmarkStart w:id="22" w:name="_Toc118632778"/>
+      <w:r>
+        <w:rPr>
+          <w:lang w:val="en-GB"/>
+        </w:rPr>
+        <w:t xml:space="preserve">Runtime Quality </w:t>
+      </w:r>
       <w:proofErr w:type="spellStart"/>
       <w:r>
-        <w:t>Runtime</w:t>
-      </w:r>
-      <w:proofErr w:type="spellEnd"/>
-      <w:r>
-        <w:t xml:space="preserve"> Quality Attributs</w:t>
+        <w:rPr>
+          <w:lang w:val="en-GB"/>
+        </w:rPr>
+        <w:t>Attributs</w:t>
       </w:r>
       <w:bookmarkEnd w:id="21"/>
       <w:bookmarkEnd w:id="22"/>
+      <w:proofErr w:type="spellEnd"/>
     </w:p>
     <w:p>
       <w:pPr>
@@ -4298,63 +4415,48 @@
     <w:p>
       <w:pPr>
         <w:pStyle w:val="berschrift3"/>
+        <w:rPr>
+          <w:lang w:val="en-GB"/>
+        </w:rPr>
       </w:pPr>
       <w:bookmarkStart w:id="23" w:name="_Toc102728976"/>
       <w:bookmarkStart w:id="24" w:name="_Toc118632779"/>
       <w:r>
+        <w:rPr>
+          <w:lang w:val="en-GB"/>
+        </w:rPr>
         <w:lastRenderedPageBreak/>
-        <w:t>Non-</w:t>
-      </w:r>
-      <w:proofErr w:type="spellStart"/>
-      <w:r>
-        <w:t>Runtime</w:t>
-      </w:r>
-      <w:proofErr w:type="spellEnd"/>
-      <w:r>
-        <w:t xml:space="preserve"> </w:t>
-      </w:r>
-      <w:proofErr w:type="spellStart"/>
-      <w:r>
-        <w:t>quality</w:t>
-      </w:r>
-      <w:proofErr w:type="spellEnd"/>
-      <w:r>
-        <w:t xml:space="preserve"> </w:t>
-      </w:r>
-      <w:proofErr w:type="spellStart"/>
-      <w:r>
-        <w:t>attributes</w:t>
+        <w:t>Non-Runtime quality attributes</w:t>
       </w:r>
       <w:bookmarkEnd w:id="23"/>
       <w:bookmarkEnd w:id="24"/>
+    </w:p>
+    <w:p>
+      <w:pPr>
+        <w:rPr>
+          <w:lang w:val="en-GB"/>
+        </w:rPr>
+      </w:pPr>
+      <w:r>
+        <w:rPr>
+          <w:lang w:val="en-GB"/>
+        </w:rPr>
+        <w:t>T</w:t>
+      </w:r>
+      <w:r>
+        <w:rPr>
+          <w:lang w:val="en-GB"/>
+        </w:rPr>
+        <w:t xml:space="preserve">hese </w:t>
+      </w:r>
+      <w:proofErr w:type="spellStart"/>
+      <w:r>
+        <w:rPr>
+          <w:lang w:val="en-GB"/>
+        </w:rPr>
+        <w:t>cannnot</w:t>
+      </w:r>
       <w:proofErr w:type="spellEnd"/>
-    </w:p>
-    <w:p>
-      <w:pPr>
-        <w:rPr>
-          <w:lang w:val="en-GB"/>
-        </w:rPr>
-      </w:pPr>
-      <w:r>
-        <w:rPr>
-          <w:lang w:val="en-GB"/>
-        </w:rPr>
-        <w:t>T</w:t>
-      </w:r>
-      <w:r>
-        <w:rPr>
-          <w:lang w:val="en-GB"/>
-        </w:rPr>
-        <w:t xml:space="preserve">hese </w:t>
-      </w:r>
-      <w:proofErr w:type="spellStart"/>
-      <w:r>
-        <w:rPr>
-          <w:lang w:val="en-GB"/>
-        </w:rPr>
-        <w:t>cannnot</w:t>
-      </w:r>
-      <w:proofErr w:type="spellEnd"/>
       <w:r>
         <w:rPr>
           <w:lang w:val="en-GB"/>
@@ -4438,10 +4540,16 @@
     <w:p>
       <w:pPr>
         <w:pStyle w:val="berschrift1"/>
+        <w:rPr>
+          <w:lang w:val="en-GB"/>
+        </w:rPr>
       </w:pPr>
       <w:bookmarkStart w:id="25" w:name="_Toc102728977"/>
       <w:bookmarkStart w:id="26" w:name="_Toc118632780"/>
       <w:r>
+        <w:rPr>
+          <w:lang w:val="en-GB"/>
+        </w:rPr>
         <w:t>Quality Concept</w:t>
       </w:r>
       <w:bookmarkEnd w:id="25"/>
@@ -5018,18 +5126,19 @@
       <w:pPr>
         <w:pStyle w:val="berschrift1"/>
         <w:ind w:left="360" w:hanging="360"/>
+        <w:rPr>
+          <w:lang w:val="en-GB"/>
+        </w:rPr>
       </w:pPr>
       <w:bookmarkStart w:id="31" w:name="_Toc522173994"/>
       <w:bookmarkStart w:id="32" w:name="_Toc23003004"/>
       <w:bookmarkStart w:id="33" w:name="_Toc102728980"/>
       <w:bookmarkStart w:id="34" w:name="_Toc118632783"/>
-      <w:proofErr w:type="spellStart"/>
-      <w:r>
-        <w:t>Architectural</w:t>
-      </w:r>
-      <w:proofErr w:type="spellEnd"/>
-      <w:r>
-        <w:t xml:space="preserve"> Concept</w:t>
+      <w:r>
+        <w:rPr>
+          <w:lang w:val="en-GB"/>
+        </w:rPr>
+        <w:t>Architectural Concept</w:t>
       </w:r>
       <w:bookmarkEnd w:id="31"/>
       <w:bookmarkEnd w:id="32"/>
@@ -5069,6 +5178,9 @@
     <w:p>
       <w:pPr>
         <w:pStyle w:val="berschrift2"/>
+        <w:rPr>
+          <w:lang w:val="en-GB"/>
+        </w:rPr>
       </w:pPr>
       <w:bookmarkStart w:id="35" w:name="_Toc102728981"/>
       <w:bookmarkStart w:id="36" w:name="_Toc118632784"/>
@@ -5079,6 +5191,9 @@
         <w:t>Architectural</w:t>
       </w:r>
       <w:r>
+        <w:rPr>
+          <w:lang w:val="en-GB"/>
+        </w:rPr>
         <w:t xml:space="preserve"> Model</w:t>
       </w:r>
       <w:bookmarkEnd w:id="35"/>
@@ -5385,6 +5500,9 @@
       <w:pPr>
         <w:keepNext/>
         <w:ind w:left="180"/>
+        <w:rPr>
+          <w:lang w:val="en-GB"/>
+        </w:rPr>
       </w:pPr>
     </w:p>
     <w:p>
@@ -5730,9 +5848,15 @@
       <w:pPr>
         <w:pStyle w:val="berschrift1"/>
         <w:ind w:left="360" w:hanging="360"/>
+        <w:rPr>
+          <w:lang w:val="en-GB"/>
+        </w:rPr>
       </w:pPr>
       <w:bookmarkStart w:id="46" w:name="_Toc118632786"/>
       <w:r>
+        <w:rPr>
+          <w:lang w:val="en-GB"/>
+        </w:rPr>
         <w:t>System design</w:t>
       </w:r>
       <w:bookmarkEnd w:id="46"/>
@@ -6400,6 +6524,7 @@
         </w:rPr>
       </w:pPr>
     </w:p>
+    <w:bookmarkStart w:id="52" w:name="_Toc102130530"/>
     <w:p>
       <w:pPr>
         <w:pStyle w:val="Beschriftung"/>
@@ -6407,7 +6532,6 @@
           <w:lang w:val="en-GB"/>
         </w:rPr>
       </w:pPr>
-      <w:bookmarkStart w:id="52" w:name="_Toc102130530"/>
       <w:r>
         <w:rPr>
           <w:noProof/>
@@ -6471,14 +6595,9 @@
                               <w:t>5</w:t>
                             </w:r>
                             <w:r>
-                              <w:t xml:space="preserve"> - MVC </w:t>
-                            </w:r>
-                            <w:proofErr w:type="spellStart"/>
-                            <w:r>
-                              <w:t>pattern</w:t>
+                              <w:t xml:space="preserve"> - MVC pattern</w:t>
                             </w:r>
                             <w:bookmarkEnd w:id="53"/>
-                            <w:proofErr w:type="spellEnd"/>
                           </w:p>
                         </w:txbxContent>
                       </wps:txbx>
@@ -6497,7 +6616,7 @@
               </wp:anchor>
             </w:drawing>
           </mc:Choice>
-          <mc:Fallback>
+          <mc:Fallback xmlns:oel="http://schemas.microsoft.com/office/2019/extlst">
             <w:pict>
               <v:shapetype w14:anchorId="34BC6637" id="_x0000_t202" coordsize="21600,21600" o:spt="202" path="m,l,21600r21600,l21600,xe">
                 <v:stroke joinstyle="miter"/>
@@ -7401,76 +7520,74 @@
       <w:pPr>
         <w:pStyle w:val="berschrift1"/>
         <w:ind w:left="360" w:hanging="360"/>
-      </w:pPr>
-      <w:bookmarkStart w:id="55" w:name="_Toc522173998"/>
-      <w:bookmarkStart w:id="56" w:name="_Toc23003008"/>
-      <w:bookmarkStart w:id="57" w:name="_Toc102728984"/>
-      <w:bookmarkStart w:id="58" w:name="_Toc118632787"/>
-      <w:r>
-        <w:t>Subsystem</w:t>
-      </w:r>
-      <w:r>
-        <w:t xml:space="preserve"> </w:t>
-      </w:r>
-      <w:proofErr w:type="spellStart"/>
-      <w:r>
-        <w:t>specification</w:t>
-      </w:r>
+        <w:rPr>
+          <w:lang w:val="en-GB"/>
+        </w:rPr>
+      </w:pPr>
+      <w:bookmarkStart w:id="54" w:name="_Toc522173998"/>
+      <w:bookmarkStart w:id="55" w:name="_Toc23003008"/>
+      <w:bookmarkStart w:id="56" w:name="_Toc102728984"/>
+      <w:bookmarkStart w:id="57" w:name="_Toc118632787"/>
+      <w:r>
+        <w:rPr>
+          <w:lang w:val="en-GB"/>
+        </w:rPr>
+        <w:t>Subsystem specification</w:t>
+      </w:r>
+      <w:bookmarkEnd w:id="54"/>
       <w:bookmarkEnd w:id="55"/>
       <w:bookmarkEnd w:id="56"/>
       <w:bookmarkEnd w:id="57"/>
+    </w:p>
+    <w:p>
+      <w:pPr>
+        <w:rPr>
+          <w:rFonts w:cstheme="minorHAnsi"/>
+          <w:lang w:val="en-GB"/>
+        </w:rPr>
+      </w:pPr>
+      <w:r>
+        <w:rPr>
+          <w:rFonts w:cstheme="minorHAnsi"/>
+          <w:lang w:val="en-GB"/>
+        </w:rPr>
+        <w:t xml:space="preserve">All modules have no external </w:t>
+      </w:r>
+      <w:r>
+        <w:rPr>
+          <w:rFonts w:cstheme="minorHAnsi"/>
+          <w:lang w:val="en-GB"/>
+        </w:rPr>
+        <w:t>data.</w:t>
+      </w:r>
+    </w:p>
+    <w:p>
+      <w:pPr>
+        <w:pStyle w:val="berschrift2"/>
+        <w:rPr>
+          <w:lang w:val="en-GB"/>
+        </w:rPr>
+      </w:pPr>
+      <w:bookmarkStart w:id="58" w:name="_Toc522173999"/>
+      <w:bookmarkStart w:id="59" w:name="_Toc23003009"/>
+      <w:bookmarkStart w:id="60" w:name="_Toc102728985"/>
+      <w:bookmarkStart w:id="61" w:name="_Toc118632788"/>
+      <w:r>
+        <w:rPr>
+          <w:lang w:val="en-GB"/>
+        </w:rPr>
+        <w:t xml:space="preserve">&lt;MOD.001&gt;: </w:t>
+      </w:r>
       <w:bookmarkEnd w:id="58"/>
-      <w:proofErr w:type="spellEnd"/>
-    </w:p>
-    <w:p>
-      <w:pPr>
-        <w:rPr>
-          <w:rFonts w:cstheme="minorHAnsi"/>
-          <w:lang w:val="en-GB"/>
-        </w:rPr>
-      </w:pPr>
-      <w:r>
-        <w:rPr>
-          <w:rFonts w:cstheme="minorHAnsi"/>
-          <w:lang w:val="en-GB"/>
-        </w:rPr>
-        <w:t xml:space="preserve">All modules have no external </w:t>
-      </w:r>
-      <w:r>
-        <w:rPr>
-          <w:rFonts w:cstheme="minorHAnsi"/>
-          <w:lang w:val="en-GB"/>
-        </w:rPr>
-        <w:t>data.</w:t>
-      </w:r>
-    </w:p>
-    <w:p>
-      <w:pPr>
-        <w:pStyle w:val="berschrift2"/>
-        <w:rPr>
-          <w:lang w:val="en-GB"/>
-        </w:rPr>
-      </w:pPr>
-      <w:bookmarkStart w:id="59" w:name="_Toc522173999"/>
-      <w:bookmarkStart w:id="60" w:name="_Toc23003009"/>
-      <w:bookmarkStart w:id="61" w:name="_Toc102728985"/>
-      <w:bookmarkStart w:id="62" w:name="_Toc118632788"/>
-      <w:r>
-        <w:rPr>
-          <w:lang w:val="en-GB"/>
-        </w:rPr>
-        <w:t xml:space="preserve">&lt;MOD.001&gt;: </w:t>
-      </w:r>
       <w:bookmarkEnd w:id="59"/>
+      <w:r>
+        <w:rPr>
+          <w:lang w:val="en-GB"/>
+        </w:rPr>
+        <w:t>Graphical User Interface (GUI)</w:t>
+      </w:r>
       <w:bookmarkEnd w:id="60"/>
-      <w:r>
-        <w:rPr>
-          <w:lang w:val="en-GB"/>
-        </w:rPr>
-        <w:t>Graphical User Interface (GUI)</w:t>
-      </w:r>
       <w:bookmarkEnd w:id="61"/>
-      <w:bookmarkEnd w:id="62"/>
     </w:p>
     <w:tbl>
       <w:tblPr>
@@ -7500,7 +7617,7 @@
                 <w:lang w:val="en-GB"/>
               </w:rPr>
             </w:pPr>
-            <w:bookmarkStart w:id="63" w:name="_Hlk102127236"/>
+            <w:bookmarkStart w:id="62" w:name="_Hlk102127236"/>
             <w:r>
               <w:rPr>
                 <w:rFonts w:cstheme="minorHAnsi"/>
@@ -7836,45 +7953,45 @@
           <w:lang w:val="en-GB"/>
         </w:rPr>
       </w:pPr>
-      <w:bookmarkStart w:id="64" w:name="_Toc23003011"/>
+      <w:bookmarkStart w:id="63" w:name="_Toc23003011"/>
+      <w:bookmarkEnd w:id="62"/>
+    </w:p>
+    <w:p>
+      <w:pPr>
+        <w:pStyle w:val="berschrift2"/>
+        <w:rPr>
+          <w:lang w:val="en-GB"/>
+        </w:rPr>
+      </w:pPr>
+      <w:bookmarkStart w:id="64" w:name="_Toc102728986"/>
+      <w:bookmarkStart w:id="65" w:name="_Toc118632789"/>
+      <w:r>
+        <w:rPr>
+          <w:lang w:val="en-GB"/>
+        </w:rPr>
+        <w:t>&lt;MOD.</w:t>
+      </w:r>
+      <w:r>
+        <w:t>0</w:t>
+      </w:r>
+      <w:r>
+        <w:t>02</w:t>
+      </w:r>
+      <w:r>
+        <w:rPr>
+          <w:lang w:val="en-GB"/>
+        </w:rPr>
+        <w:t>&gt;: Con</w:t>
+      </w:r>
       <w:bookmarkEnd w:id="63"/>
-    </w:p>
-    <w:p>
-      <w:pPr>
-        <w:pStyle w:val="berschrift2"/>
-        <w:rPr>
-          <w:lang w:val="en-GB"/>
-        </w:rPr>
-      </w:pPr>
-      <w:bookmarkStart w:id="65" w:name="_Toc102728986"/>
-      <w:bookmarkStart w:id="66" w:name="_Toc118632789"/>
-      <w:r>
-        <w:rPr>
-          <w:lang w:val="en-GB"/>
-        </w:rPr>
-        <w:t>&lt;MOD.</w:t>
-      </w:r>
-      <w:r>
-        <w:t>0</w:t>
-      </w:r>
-      <w:r>
-        <w:t>02</w:t>
-      </w:r>
-      <w:r>
-        <w:rPr>
-          <w:lang w:val="en-GB"/>
-        </w:rPr>
-        <w:t>&gt;: Con</w:t>
+      <w:r>
+        <w:rPr>
+          <w:lang w:val="en-GB"/>
+        </w:rPr>
+        <w:t>troller</w:t>
       </w:r>
       <w:bookmarkEnd w:id="64"/>
-      <w:r>
-        <w:rPr>
-          <w:lang w:val="en-GB"/>
-        </w:rPr>
-        <w:t>troller</w:t>
-      </w:r>
       <w:bookmarkEnd w:id="65"/>
-      <w:bookmarkEnd w:id="66"/>
     </w:p>
     <w:tbl>
       <w:tblPr>
@@ -8321,8 +8438,8 @@
           <w:lang w:val="en-GB"/>
         </w:rPr>
       </w:pPr>
-      <w:bookmarkStart w:id="67" w:name="_Toc102728987"/>
-      <w:bookmarkStart w:id="68" w:name="_Toc118632790"/>
+      <w:bookmarkStart w:id="66" w:name="_Toc102728987"/>
+      <w:bookmarkStart w:id="67" w:name="_Toc118632790"/>
       <w:r>
         <w:rPr>
           <w:lang w:val="en-GB"/>
@@ -8347,8 +8464,8 @@
         </w:rPr>
         <w:t>Runtime</w:t>
       </w:r>
+      <w:bookmarkEnd w:id="66"/>
       <w:bookmarkEnd w:id="67"/>
-      <w:bookmarkEnd w:id="68"/>
     </w:p>
     <w:tbl>
       <w:tblPr>
@@ -8774,43 +8891,44 @@
       <w:pPr>
         <w:pStyle w:val="berschrift1"/>
         <w:ind w:left="360" w:hanging="360"/>
-      </w:pPr>
-      <w:bookmarkStart w:id="69" w:name="_Toc23003016"/>
-      <w:bookmarkStart w:id="70" w:name="_Toc102728988"/>
-      <w:bookmarkStart w:id="71" w:name="_Toc118632791"/>
-      <w:r>
-        <w:t xml:space="preserve">Technical </w:t>
-      </w:r>
-      <w:proofErr w:type="spellStart"/>
-      <w:r>
-        <w:t>Concepts</w:t>
+        <w:rPr>
+          <w:lang w:val="en-GB"/>
+        </w:rPr>
+      </w:pPr>
+      <w:bookmarkStart w:id="68" w:name="_Toc23003016"/>
+      <w:bookmarkStart w:id="69" w:name="_Toc102728988"/>
+      <w:bookmarkStart w:id="70" w:name="_Toc118632791"/>
+      <w:r>
+        <w:rPr>
+          <w:lang w:val="en-GB"/>
+        </w:rPr>
+        <w:t>Technical Concepts</w:t>
       </w:r>
       <w:bookmarkEnd w:id="49"/>
       <w:bookmarkEnd w:id="50"/>
       <w:bookmarkEnd w:id="51"/>
+      <w:bookmarkEnd w:id="68"/>
       <w:bookmarkEnd w:id="69"/>
       <w:bookmarkEnd w:id="70"/>
+    </w:p>
+    <w:p>
+      <w:pPr>
+        <w:pStyle w:val="berschrift2"/>
+        <w:rPr>
+          <w:i/>
+          <w:lang w:val="en-GB"/>
+        </w:rPr>
+      </w:pPr>
+      <w:bookmarkStart w:id="71" w:name="_Toc102728989"/>
+      <w:bookmarkStart w:id="72" w:name="_Toc118632792"/>
+      <w:r>
+        <w:rPr>
+          <w:lang w:val="en-GB"/>
+        </w:rPr>
+        <w:t>Persistence</w:t>
+      </w:r>
       <w:bookmarkEnd w:id="71"/>
-      <w:proofErr w:type="spellEnd"/>
-    </w:p>
-    <w:p>
-      <w:pPr>
-        <w:pStyle w:val="berschrift2"/>
-        <w:rPr>
-          <w:i/>
-          <w:lang w:val="en-GB"/>
-        </w:rPr>
-      </w:pPr>
-      <w:bookmarkStart w:id="72" w:name="_Toc102728989"/>
-      <w:bookmarkStart w:id="73" w:name="_Toc118632792"/>
-      <w:r>
-        <w:rPr>
-          <w:lang w:val="en-GB"/>
-        </w:rPr>
-        <w:t>Persistence</w:t>
-      </w:r>
       <w:bookmarkEnd w:id="72"/>
-      <w:bookmarkEnd w:id="73"/>
     </w:p>
     <w:p>
       <w:pPr>
@@ -8881,145 +8999,145 @@
           <w:lang w:val="en-GB"/>
         </w:rPr>
       </w:pPr>
-      <w:bookmarkStart w:id="74" w:name="_Toc102728990"/>
-      <w:bookmarkStart w:id="75" w:name="_Toc118632793"/>
+      <w:bookmarkStart w:id="73" w:name="_Toc102728990"/>
+      <w:bookmarkStart w:id="74" w:name="_Toc118632793"/>
       <w:r>
         <w:rPr>
           <w:lang w:val="en-GB"/>
         </w:rPr>
         <w:t>Communication with other IT-Systems</w:t>
       </w:r>
+      <w:bookmarkEnd w:id="73"/>
       <w:bookmarkEnd w:id="74"/>
+    </w:p>
+    <w:p>
+      <w:pPr>
+        <w:rPr>
+          <w:lang w:val="en-GB"/>
+        </w:rPr>
+      </w:pPr>
+      <w:r>
+        <w:rPr>
+          <w:lang w:val="en-GB"/>
+        </w:rPr>
+        <w:t xml:space="preserve">The plugin already had the problem that it was dependent on external programmes. Thus, "IODD" and "GSD" programme types had to be converted in order to be able to use them. </w:t>
+      </w:r>
+      <w:r>
+        <w:rPr>
+          <w:lang w:val="en-GB"/>
+        </w:rPr>
+        <w:t xml:space="preserve">currently the conversion is somewhat implemented and or goal is to fix the occurring bugs. </w:t>
+      </w:r>
+      <w:r>
+        <w:rPr>
+          <w:lang w:val="en-GB"/>
+        </w:rPr>
+        <w:t xml:space="preserve">The advantage of this is that the user does not have to install external dependencies </w:t>
+      </w:r>
+      <w:r>
+        <w:rPr>
+          <w:lang w:val="en-GB"/>
+        </w:rPr>
+        <w:t>which</w:t>
+      </w:r>
+      <w:r>
+        <w:rPr>
+          <w:lang w:val="en-GB"/>
+        </w:rPr>
+        <w:t xml:space="preserve"> </w:t>
+      </w:r>
+      <w:r>
+        <w:rPr>
+          <w:lang w:val="en-GB"/>
+        </w:rPr>
+        <w:t>might</w:t>
+      </w:r>
+      <w:r>
+        <w:rPr>
+          <w:lang w:val="en-GB"/>
+        </w:rPr>
+        <w:t xml:space="preserve"> cause</w:t>
+      </w:r>
+      <w:r>
+        <w:rPr>
+          <w:lang w:val="en-GB"/>
+        </w:rPr>
+        <w:t xml:space="preserve"> even more uncontrollable</w:t>
+      </w:r>
+      <w:r>
+        <w:rPr>
+          <w:lang w:val="en-GB"/>
+        </w:rPr>
+        <w:t xml:space="preserve"> errors. This means that, in the best case, </w:t>
+      </w:r>
+      <w:r>
+        <w:rPr>
+          <w:lang w:val="en-GB"/>
+        </w:rPr>
+        <w:t xml:space="preserve">the only cause of action from the user to load </w:t>
+      </w:r>
+      <w:r>
+        <w:rPr>
+          <w:lang w:val="en-GB"/>
+        </w:rPr>
+        <w:t>"IODD" and "GSD</w:t>
+      </w:r>
+      <w:r>
+        <w:rPr>
+          <w:lang w:val="en-GB"/>
+        </w:rPr>
+        <w:t xml:space="preserve">” file types </w:t>
+      </w:r>
+      <w:proofErr w:type="gramStart"/>
+      <w:r>
+        <w:rPr>
+          <w:lang w:val="en-GB"/>
+        </w:rPr>
+        <w:t>is</w:t>
+      </w:r>
+      <w:proofErr w:type="gramEnd"/>
+      <w:r>
+        <w:rPr>
+          <w:lang w:val="en-GB"/>
+        </w:rPr>
+        <w:t xml:space="preserve"> by using </w:t>
+      </w:r>
+      <w:r>
+        <w:rPr>
+          <w:lang w:val="en-GB"/>
+        </w:rPr>
+        <w:t>the</w:t>
+      </w:r>
+      <w:r>
+        <w:rPr>
+          <w:lang w:val="en-GB"/>
+        </w:rPr>
+        <w:t xml:space="preserve"> Windows</w:t>
+      </w:r>
+      <w:r>
+        <w:rPr>
+          <w:lang w:val="en-GB"/>
+        </w:rPr>
+        <w:t xml:space="preserve"> file system.</w:t>
+      </w:r>
+    </w:p>
+    <w:p>
+      <w:pPr>
+        <w:pStyle w:val="berschrift2"/>
+        <w:rPr>
+          <w:lang w:val="en-GB"/>
+        </w:rPr>
+      </w:pPr>
+      <w:bookmarkStart w:id="75" w:name="_Toc102728991"/>
+      <w:bookmarkStart w:id="76" w:name="_Toc118632794"/>
+      <w:r>
+        <w:rPr>
+          <w:lang w:val="en-GB"/>
+        </w:rPr>
+        <w:t>Deployment</w:t>
+      </w:r>
       <w:bookmarkEnd w:id="75"/>
-    </w:p>
-    <w:p>
-      <w:pPr>
-        <w:rPr>
-          <w:lang w:val="en-GB"/>
-        </w:rPr>
-      </w:pPr>
-      <w:r>
-        <w:rPr>
-          <w:lang w:val="en-GB"/>
-        </w:rPr>
-        <w:t xml:space="preserve">The plugin already had the problem that it was dependent on external programmes. Thus, "IODD" and "GSD" programme types had to be converted in order to be able to use them. </w:t>
-      </w:r>
-      <w:r>
-        <w:rPr>
-          <w:lang w:val="en-GB"/>
-        </w:rPr>
-        <w:t xml:space="preserve">currently the conversion is somewhat implemented and or goal is to fix the occurring bugs. </w:t>
-      </w:r>
-      <w:r>
-        <w:rPr>
-          <w:lang w:val="en-GB"/>
-        </w:rPr>
-        <w:t xml:space="preserve">The advantage of this is that the user does not have to install external dependencies </w:t>
-      </w:r>
-      <w:r>
-        <w:rPr>
-          <w:lang w:val="en-GB"/>
-        </w:rPr>
-        <w:t>which</w:t>
-      </w:r>
-      <w:r>
-        <w:rPr>
-          <w:lang w:val="en-GB"/>
-        </w:rPr>
-        <w:t xml:space="preserve"> </w:t>
-      </w:r>
-      <w:r>
-        <w:rPr>
-          <w:lang w:val="en-GB"/>
-        </w:rPr>
-        <w:t>might</w:t>
-      </w:r>
-      <w:r>
-        <w:rPr>
-          <w:lang w:val="en-GB"/>
-        </w:rPr>
-        <w:t xml:space="preserve"> cause</w:t>
-      </w:r>
-      <w:r>
-        <w:rPr>
-          <w:lang w:val="en-GB"/>
-        </w:rPr>
-        <w:t xml:space="preserve"> even more uncontrollable</w:t>
-      </w:r>
-      <w:r>
-        <w:rPr>
-          <w:lang w:val="en-GB"/>
-        </w:rPr>
-        <w:t xml:space="preserve"> errors. This means that, in the best case, </w:t>
-      </w:r>
-      <w:r>
-        <w:rPr>
-          <w:lang w:val="en-GB"/>
-        </w:rPr>
-        <w:t xml:space="preserve">the only cause of action from the user to load </w:t>
-      </w:r>
-      <w:r>
-        <w:rPr>
-          <w:lang w:val="en-GB"/>
-        </w:rPr>
-        <w:t>"IODD" and "GSD</w:t>
-      </w:r>
-      <w:r>
-        <w:rPr>
-          <w:lang w:val="en-GB"/>
-        </w:rPr>
-        <w:t xml:space="preserve">” file types </w:t>
-      </w:r>
-      <w:proofErr w:type="gramStart"/>
-      <w:r>
-        <w:rPr>
-          <w:lang w:val="en-GB"/>
-        </w:rPr>
-        <w:t>is</w:t>
-      </w:r>
-      <w:proofErr w:type="gramEnd"/>
-      <w:r>
-        <w:rPr>
-          <w:lang w:val="en-GB"/>
-        </w:rPr>
-        <w:t xml:space="preserve"> by using </w:t>
-      </w:r>
-      <w:r>
-        <w:rPr>
-          <w:lang w:val="en-GB"/>
-        </w:rPr>
-        <w:t>the</w:t>
-      </w:r>
-      <w:r>
-        <w:rPr>
-          <w:lang w:val="en-GB"/>
-        </w:rPr>
-        <w:t xml:space="preserve"> Windows</w:t>
-      </w:r>
-      <w:r>
-        <w:rPr>
-          <w:lang w:val="en-GB"/>
-        </w:rPr>
-        <w:t xml:space="preserve"> file system.</w:t>
-      </w:r>
-    </w:p>
-    <w:p>
-      <w:pPr>
-        <w:pStyle w:val="berschrift2"/>
-        <w:rPr>
-          <w:lang w:val="en-GB"/>
-        </w:rPr>
-      </w:pPr>
-      <w:bookmarkStart w:id="76" w:name="_Toc102728991"/>
-      <w:bookmarkStart w:id="77" w:name="_Toc118632794"/>
-      <w:r>
-        <w:rPr>
-          <w:lang w:val="en-GB"/>
-        </w:rPr>
-        <w:t>Deployment</w:t>
-      </w:r>
       <w:bookmarkEnd w:id="76"/>
-      <w:bookmarkEnd w:id="77"/>
     </w:p>
     <w:p>
       <w:pPr>
@@ -9080,16 +9198,16 @@
           <w:lang w:val="en-GB"/>
         </w:rPr>
       </w:pPr>
-      <w:bookmarkStart w:id="78" w:name="_Toc102728992"/>
-      <w:bookmarkStart w:id="79" w:name="_Toc118632795"/>
+      <w:bookmarkStart w:id="77" w:name="_Toc102728992"/>
+      <w:bookmarkStart w:id="78" w:name="_Toc118632795"/>
       <w:r>
         <w:rPr>
           <w:lang w:val="en-GB"/>
         </w:rPr>
         <w:t>Data validation</w:t>
       </w:r>
+      <w:bookmarkEnd w:id="77"/>
       <w:bookmarkEnd w:id="78"/>
-      <w:bookmarkEnd w:id="79"/>
     </w:p>
     <w:p>
       <w:pPr>
@@ -9152,16 +9270,16 @@
           <w:lang w:val="en-GB"/>
         </w:rPr>
       </w:pPr>
-      <w:bookmarkStart w:id="80" w:name="_Toc102728993"/>
-      <w:bookmarkStart w:id="81" w:name="_Toc118632796"/>
+      <w:bookmarkStart w:id="79" w:name="_Toc102728993"/>
+      <w:bookmarkStart w:id="80" w:name="_Toc118632796"/>
       <w:r>
         <w:rPr>
           <w:lang w:val="en-GB"/>
         </w:rPr>
         <w:t>Exception handling</w:t>
       </w:r>
+      <w:bookmarkEnd w:id="79"/>
       <w:bookmarkEnd w:id="80"/>
-      <w:bookmarkEnd w:id="81"/>
     </w:p>
     <w:p>
       <w:pPr>
@@ -9255,18 +9373,18 @@
         <w:pStyle w:val="berschrift1"/>
         <w:ind w:left="360" w:hanging="360"/>
       </w:pPr>
-      <w:bookmarkStart w:id="82" w:name="_Toc23003034"/>
-      <w:bookmarkStart w:id="83" w:name="_Toc102728996"/>
+      <w:bookmarkStart w:id="81" w:name="_Toc23003034"/>
+      <w:bookmarkStart w:id="82" w:name="_Toc102728996"/>
+      <w:bookmarkStart w:id="83" w:name="_Toc118632797"/>
       <w:bookmarkStart w:id="84" w:name="_Toc522174018"/>
-      <w:bookmarkStart w:id="85" w:name="_Toc118632797"/>
       <w:proofErr w:type="spellStart"/>
       <w:r>
         <w:lastRenderedPageBreak/>
         <w:t>Figures</w:t>
       </w:r>
+      <w:bookmarkEnd w:id="81"/>
       <w:bookmarkEnd w:id="82"/>
       <w:bookmarkEnd w:id="83"/>
-      <w:bookmarkEnd w:id="85"/>
       <w:proofErr w:type="spellEnd"/>
     </w:p>
     <w:p>
@@ -9761,7 +9879,7 @@
 </file>
 
 <file path=word/endnotes.xml><?xml version="1.0" encoding="utf-8"?>
-<w:endnotes xmlns:wpc="http://schemas.microsoft.com/office/word/2010/wordprocessingCanvas" xmlns:cx="http://schemas.microsoft.com/office/drawing/2014/chartex" xmlns:cx1="http://schemas.microsoft.com/office/drawing/2015/9/8/chartex" xmlns:cx2="http://schemas.microsoft.com/office/drawing/2015/10/21/chartex" xmlns:cx3="http://schemas.microsoft.com/office/drawing/2016/5/9/chartex" xmlns:cx4="http://schemas.microsoft.com/office/drawing/2016/5/10/chartex" xmlns:cx5="http://schemas.microsoft.com/office/drawing/2016/5/11/chartex" xmlns:cx6="http://schemas.microsoft.com/office/drawing/2016/5/12/chartex" xmlns:cx7="http://schemas.microsoft.com/office/drawing/2016/5/13/chartex" xmlns:cx8="http://schemas.microsoft.com/office/drawing/2016/5/14/chartex" xmlns:mc="http://schemas.openxmlformats.org/markup-compatibility/2006" xmlns:aink="http://schemas.microsoft.com/office/drawing/2016/ink" xmlns:am3d="http://schemas.microsoft.com/office/drawing/2017/model3d" xmlns:o="urn:schemas-microsoft-com:office:office" xmlns:oel="http://schemas.microsoft.com/office/2019/extlst" xmlns:r="http://schemas.openxmlformats.org/officeDocument/2006/relationships" xmlns:m="http://schemas.openxmlformats.org/officeDocument/2006/math" xmlns:v="urn:schemas-microsoft-com:vml" xmlns:wp14="http://schemas.microsoft.com/office/word/2010/wordprocessingDrawing" xmlns:wp="http://schemas.openxmlformats.org/drawingml/2006/wordprocessingDrawing" xmlns:w10="urn:schemas-microsoft-com:office:word" xmlns:w="http://schemas.openxmlformats.org/wordprocessingml/2006/main" xmlns:w14="http://schemas.microsoft.com/office/word/2010/wordml" xmlns:w15="http://schemas.microsoft.com/office/word/2012/wordml" xmlns:w16cex="http://schemas.microsoft.com/office/word/2018/wordml/cex" xmlns:w16cid="http://schemas.microsoft.com/office/word/2016/wordml/cid" xmlns:w16="http://schemas.microsoft.com/office/word/2018/wordml" xmlns:w16sdtdh="http://schemas.microsoft.com/office/word/2020/wordml/sdtdatahash" xmlns:w16se="http://schemas.microsoft.com/office/word/2015/wordml/symex" xmlns:wpg="http://schemas.microsoft.com/office/word/2010/wordprocessingGroup" xmlns:wpi="http://schemas.microsoft.com/office/word/2010/wordprocessingInk" xmlns:wne="http://schemas.microsoft.com/office/word/2006/wordml" xmlns:wps="http://schemas.microsoft.com/office/word/2010/wordprocessingShape" mc:Ignorable="w14 w15 w16se w16cid w16 w16cex w16sdtdh wp14">
+<w:endnotes xmlns:wpc="http://schemas.microsoft.com/office/word/2010/wordprocessingCanvas" xmlns:cx="http://schemas.microsoft.com/office/drawing/2014/chartex" xmlns:cx1="http://schemas.microsoft.com/office/drawing/2015/9/8/chartex" xmlns:cx2="http://schemas.microsoft.com/office/drawing/2015/10/21/chartex" xmlns:cx3="http://schemas.microsoft.com/office/drawing/2016/5/9/chartex" xmlns:cx4="http://schemas.microsoft.com/office/drawing/2016/5/10/chartex" xmlns:cx5="http://schemas.microsoft.com/office/drawing/2016/5/11/chartex" xmlns:cx6="http://schemas.microsoft.com/office/drawing/2016/5/12/chartex" xmlns:cx7="http://schemas.microsoft.com/office/drawing/2016/5/13/chartex" xmlns:cx8="http://schemas.microsoft.com/office/drawing/2016/5/14/chartex" xmlns:mc="http://schemas.openxmlformats.org/markup-compatibility/2006" xmlns:aink="http://schemas.microsoft.com/office/drawing/2016/ink" xmlns:am3d="http://schemas.microsoft.com/office/drawing/2017/model3d" xmlns:o="urn:schemas-microsoft-com:office:office" xmlns:r="http://schemas.openxmlformats.org/officeDocument/2006/relationships" xmlns:m="http://schemas.openxmlformats.org/officeDocument/2006/math" xmlns:v="urn:schemas-microsoft-com:vml" xmlns:wp14="http://schemas.microsoft.com/office/word/2010/wordprocessingDrawing" xmlns:wp="http://schemas.openxmlformats.org/drawingml/2006/wordprocessingDrawing" xmlns:w10="urn:schemas-microsoft-com:office:word" xmlns:w="http://schemas.openxmlformats.org/wordprocessingml/2006/main" xmlns:w14="http://schemas.microsoft.com/office/word/2010/wordml" xmlns:w15="http://schemas.microsoft.com/office/word/2012/wordml" xmlns:w16cex="http://schemas.microsoft.com/office/word/2018/wordml/cex" xmlns:w16cid="http://schemas.microsoft.com/office/word/2016/wordml/cid" xmlns:w16="http://schemas.microsoft.com/office/word/2018/wordml" xmlns:w16sdtdh="http://schemas.microsoft.com/office/word/2020/wordml/sdtdatahash" xmlns:w16se="http://schemas.microsoft.com/office/word/2015/wordml/symex" xmlns:wpg="http://schemas.microsoft.com/office/word/2010/wordprocessingGroup" xmlns:wpi="http://schemas.microsoft.com/office/word/2010/wordprocessingInk" xmlns:wne="http://schemas.microsoft.com/office/word/2006/wordml" xmlns:wps="http://schemas.microsoft.com/office/word/2010/wordprocessingShape" mc:Ignorable="w14 w15 w16se w16cid w16 w16cex w16sdtdh wp14">
   <w:endnote w:type="separator" w:id="-1">
     <w:p>
       <w:pPr>
@@ -9786,7 +9904,7 @@
 </file>
 
 <file path=word/footer1.xml><?xml version="1.0" encoding="utf-8"?>
-<w:ftr xmlns:wpc="http://schemas.microsoft.com/office/word/2010/wordprocessingCanvas" xmlns:cx="http://schemas.microsoft.com/office/drawing/2014/chartex" xmlns:cx1="http://schemas.microsoft.com/office/drawing/2015/9/8/chartex" xmlns:cx2="http://schemas.microsoft.com/office/drawing/2015/10/21/chartex" xmlns:cx3="http://schemas.microsoft.com/office/drawing/2016/5/9/chartex" xmlns:cx4="http://schemas.microsoft.com/office/drawing/2016/5/10/chartex" xmlns:cx5="http://schemas.microsoft.com/office/drawing/2016/5/11/chartex" xmlns:cx6="http://schemas.microsoft.com/office/drawing/2016/5/12/chartex" xmlns:cx7="http://schemas.microsoft.com/office/drawing/2016/5/13/chartex" xmlns:cx8="http://schemas.microsoft.com/office/drawing/2016/5/14/chartex" xmlns:mc="http://schemas.openxmlformats.org/markup-compatibility/2006" xmlns:aink="http://schemas.microsoft.com/office/drawing/2016/ink" xmlns:am3d="http://schemas.microsoft.com/office/drawing/2017/model3d" xmlns:o="urn:schemas-microsoft-com:office:office" xmlns:oel="http://schemas.microsoft.com/office/2019/extlst" xmlns:r="http://schemas.openxmlformats.org/officeDocument/2006/relationships" xmlns:m="http://schemas.openxmlformats.org/officeDocument/2006/math" xmlns:v="urn:schemas-microsoft-com:vml" xmlns:wp14="http://schemas.microsoft.com/office/word/2010/wordprocessingDrawing" xmlns:wp="http://schemas.openxmlformats.org/drawingml/2006/wordprocessingDrawing" xmlns:w10="urn:schemas-microsoft-com:office:word" xmlns:w="http://schemas.openxmlformats.org/wordprocessingml/2006/main" xmlns:w14="http://schemas.microsoft.com/office/word/2010/wordml" xmlns:w15="http://schemas.microsoft.com/office/word/2012/wordml" xmlns:w16cex="http://schemas.microsoft.com/office/word/2018/wordml/cex" xmlns:w16cid="http://schemas.microsoft.com/office/word/2016/wordml/cid" xmlns:w16="http://schemas.microsoft.com/office/word/2018/wordml" xmlns:w16sdtdh="http://schemas.microsoft.com/office/word/2020/wordml/sdtdatahash" xmlns:w16se="http://schemas.microsoft.com/office/word/2015/wordml/symex" xmlns:wpg="http://schemas.microsoft.com/office/word/2010/wordprocessingGroup" xmlns:wpi="http://schemas.microsoft.com/office/word/2010/wordprocessingInk" xmlns:wne="http://schemas.microsoft.com/office/word/2006/wordml" xmlns:wps="http://schemas.microsoft.com/office/word/2010/wordprocessingShape" mc:Ignorable="w14 w15 w16se w16cid w16 w16cex w16sdtdh wp14">
+<w:ftr xmlns:wpc="http://schemas.microsoft.com/office/word/2010/wordprocessingCanvas" xmlns:cx="http://schemas.microsoft.com/office/drawing/2014/chartex" xmlns:cx1="http://schemas.microsoft.com/office/drawing/2015/9/8/chartex" xmlns:cx2="http://schemas.microsoft.com/office/drawing/2015/10/21/chartex" xmlns:cx3="http://schemas.microsoft.com/office/drawing/2016/5/9/chartex" xmlns:cx4="http://schemas.microsoft.com/office/drawing/2016/5/10/chartex" xmlns:cx5="http://schemas.microsoft.com/office/drawing/2016/5/11/chartex" xmlns:cx6="http://schemas.microsoft.com/office/drawing/2016/5/12/chartex" xmlns:cx7="http://schemas.microsoft.com/office/drawing/2016/5/13/chartex" xmlns:cx8="http://schemas.microsoft.com/office/drawing/2016/5/14/chartex" xmlns:mc="http://schemas.openxmlformats.org/markup-compatibility/2006" xmlns:aink="http://schemas.microsoft.com/office/drawing/2016/ink" xmlns:am3d="http://schemas.microsoft.com/office/drawing/2017/model3d" xmlns:o="urn:schemas-microsoft-com:office:office" xmlns:r="http://schemas.openxmlformats.org/officeDocument/2006/relationships" xmlns:m="http://schemas.openxmlformats.org/officeDocument/2006/math" xmlns:v="urn:schemas-microsoft-com:vml" xmlns:wp14="http://schemas.microsoft.com/office/word/2010/wordprocessingDrawing" xmlns:wp="http://schemas.openxmlformats.org/drawingml/2006/wordprocessingDrawing" xmlns:w10="urn:schemas-microsoft-com:office:word" xmlns:w="http://schemas.openxmlformats.org/wordprocessingml/2006/main" xmlns:w14="http://schemas.microsoft.com/office/word/2010/wordml" xmlns:w15="http://schemas.microsoft.com/office/word/2012/wordml" xmlns:w16cex="http://schemas.microsoft.com/office/word/2018/wordml/cex" xmlns:w16cid="http://schemas.microsoft.com/office/word/2016/wordml/cid" xmlns:w16="http://schemas.microsoft.com/office/word/2018/wordml" xmlns:w16sdtdh="http://schemas.microsoft.com/office/word/2020/wordml/sdtdatahash" xmlns:w16se="http://schemas.microsoft.com/office/word/2015/wordml/symex" xmlns:wpg="http://schemas.microsoft.com/office/word/2010/wordprocessingGroup" xmlns:wpi="http://schemas.microsoft.com/office/word/2010/wordprocessingInk" xmlns:wne="http://schemas.microsoft.com/office/word/2006/wordml" xmlns:wps="http://schemas.microsoft.com/office/word/2010/wordprocessingShape" mc:Ignorable="w14 w15 w16se w16cid w16 w16cex w16sdtdh wp14">
   <w:sdt>
     <w:sdtPr>
       <w:id w:val="-1418001459"/>
@@ -9908,7 +10026,7 @@
       <w:rPr>
         <w:noProof/>
       </w:rPr>
-      <w:t>06.11.2022</w:t>
+      <w:t>09.11.2022</w:t>
     </w:r>
     <w:r>
       <w:fldChar w:fldCharType="end"/>
@@ -9918,7 +10036,7 @@
 </file>
 
 <file path=word/footnotes.xml><?xml version="1.0" encoding="utf-8"?>
-<w:footnotes xmlns:wpc="http://schemas.microsoft.com/office/word/2010/wordprocessingCanvas" xmlns:cx="http://schemas.microsoft.com/office/drawing/2014/chartex" xmlns:cx1="http://schemas.microsoft.com/office/drawing/2015/9/8/chartex" xmlns:cx2="http://schemas.microsoft.com/office/drawing/2015/10/21/chartex" xmlns:cx3="http://schemas.microsoft.com/office/drawing/2016/5/9/chartex" xmlns:cx4="http://schemas.microsoft.com/office/drawing/2016/5/10/chartex" xmlns:cx5="http://schemas.microsoft.com/office/drawing/2016/5/11/chartex" xmlns:cx6="http://schemas.microsoft.com/office/drawing/2016/5/12/chartex" xmlns:cx7="http://schemas.microsoft.com/office/drawing/2016/5/13/chartex" xmlns:cx8="http://schemas.microsoft.com/office/drawing/2016/5/14/chartex" xmlns:mc="http://schemas.openxmlformats.org/markup-compatibility/2006" xmlns:aink="http://schemas.microsoft.com/office/drawing/2016/ink" xmlns:am3d="http://schemas.microsoft.com/office/drawing/2017/model3d" xmlns:o="urn:schemas-microsoft-com:office:office" xmlns:oel="http://schemas.microsoft.com/office/2019/extlst" xmlns:r="http://schemas.openxmlformats.org/officeDocument/2006/relationships" xmlns:m="http://schemas.openxmlformats.org/officeDocument/2006/math" xmlns:v="urn:schemas-microsoft-com:vml" xmlns:wp14="http://schemas.microsoft.com/office/word/2010/wordprocessingDrawing" xmlns:wp="http://schemas.openxmlformats.org/drawingml/2006/wordprocessingDrawing" xmlns:w10="urn:schemas-microsoft-com:office:word" xmlns:w="http://schemas.openxmlformats.org/wordprocessingml/2006/main" xmlns:w14="http://schemas.microsoft.com/office/word/2010/wordml" xmlns:w15="http://schemas.microsoft.com/office/word/2012/wordml" xmlns:w16cex="http://schemas.microsoft.com/office/word/2018/wordml/cex" xmlns:w16cid="http://schemas.microsoft.com/office/word/2016/wordml/cid" xmlns:w16="http://schemas.microsoft.com/office/word/2018/wordml" xmlns:w16sdtdh="http://schemas.microsoft.com/office/word/2020/wordml/sdtdatahash" xmlns:w16se="http://schemas.microsoft.com/office/word/2015/wordml/symex" xmlns:wpg="http://schemas.microsoft.com/office/word/2010/wordprocessingGroup" xmlns:wpi="http://schemas.microsoft.com/office/word/2010/wordprocessingInk" xmlns:wne="http://schemas.microsoft.com/office/word/2006/wordml" xmlns:wps="http://schemas.microsoft.com/office/word/2010/wordprocessingShape" mc:Ignorable="w14 w15 w16se w16cid w16 w16cex w16sdtdh wp14">
+<w:footnotes xmlns:wpc="http://schemas.microsoft.com/office/word/2010/wordprocessingCanvas" xmlns:cx="http://schemas.microsoft.com/office/drawing/2014/chartex" xmlns:cx1="http://schemas.microsoft.com/office/drawing/2015/9/8/chartex" xmlns:cx2="http://schemas.microsoft.com/office/drawing/2015/10/21/chartex" xmlns:cx3="http://schemas.microsoft.com/office/drawing/2016/5/9/chartex" xmlns:cx4="http://schemas.microsoft.com/office/drawing/2016/5/10/chartex" xmlns:cx5="http://schemas.microsoft.com/office/drawing/2016/5/11/chartex" xmlns:cx6="http://schemas.microsoft.com/office/drawing/2016/5/12/chartex" xmlns:cx7="http://schemas.microsoft.com/office/drawing/2016/5/13/chartex" xmlns:cx8="http://schemas.microsoft.com/office/drawing/2016/5/14/chartex" xmlns:mc="http://schemas.openxmlformats.org/markup-compatibility/2006" xmlns:aink="http://schemas.microsoft.com/office/drawing/2016/ink" xmlns:am3d="http://schemas.microsoft.com/office/drawing/2017/model3d" xmlns:o="urn:schemas-microsoft-com:office:office" xmlns:r="http://schemas.openxmlformats.org/officeDocument/2006/relationships" xmlns:m="http://schemas.openxmlformats.org/officeDocument/2006/math" xmlns:v="urn:schemas-microsoft-com:vml" xmlns:wp14="http://schemas.microsoft.com/office/word/2010/wordprocessingDrawing" xmlns:wp="http://schemas.openxmlformats.org/drawingml/2006/wordprocessingDrawing" xmlns:w10="urn:schemas-microsoft-com:office:word" xmlns:w="http://schemas.openxmlformats.org/wordprocessingml/2006/main" xmlns:w14="http://schemas.microsoft.com/office/word/2010/wordml" xmlns:w15="http://schemas.microsoft.com/office/word/2012/wordml" xmlns:w16cex="http://schemas.microsoft.com/office/word/2018/wordml/cex" xmlns:w16cid="http://schemas.microsoft.com/office/word/2016/wordml/cid" xmlns:w16="http://schemas.microsoft.com/office/word/2018/wordml" xmlns:w16sdtdh="http://schemas.microsoft.com/office/word/2020/wordml/sdtdatahash" xmlns:w16se="http://schemas.microsoft.com/office/word/2015/wordml/symex" xmlns:wpg="http://schemas.microsoft.com/office/word/2010/wordprocessingGroup" xmlns:wpi="http://schemas.microsoft.com/office/word/2010/wordprocessingInk" xmlns:wne="http://schemas.microsoft.com/office/word/2006/wordml" xmlns:wps="http://schemas.microsoft.com/office/word/2010/wordprocessingShape" mc:Ignorable="w14 w15 w16se w16cid w16 w16cex w16sdtdh wp14">
   <w:footnote w:type="separator" w:id="-1">
     <w:p>
       <w:pPr>
@@ -9943,7 +10061,7 @@
 </file>
 
 <file path=word/numbering.xml><?xml version="1.0" encoding="utf-8"?>
-<w:numbering xmlns:wpc="http://schemas.microsoft.com/office/word/2010/wordprocessingCanvas" xmlns:cx="http://schemas.microsoft.com/office/drawing/2014/chartex" xmlns:cx1="http://schemas.microsoft.com/office/drawing/2015/9/8/chartex" xmlns:cx2="http://schemas.microsoft.com/office/drawing/2015/10/21/chartex" xmlns:cx3="http://schemas.microsoft.com/office/drawing/2016/5/9/chartex" xmlns:cx4="http://schemas.microsoft.com/office/drawing/2016/5/10/chartex" xmlns:cx5="http://schemas.microsoft.com/office/drawing/2016/5/11/chartex" xmlns:cx6="http://schemas.microsoft.com/office/drawing/2016/5/12/chartex" xmlns:cx7="http://schemas.microsoft.com/office/drawing/2016/5/13/chartex" xmlns:cx8="http://schemas.microsoft.com/office/drawing/2016/5/14/chartex" xmlns:mc="http://schemas.openxmlformats.org/markup-compatibility/2006" xmlns:aink="http://schemas.microsoft.com/office/drawing/2016/ink" xmlns:am3d="http://schemas.microsoft.com/office/drawing/2017/model3d" xmlns:o="urn:schemas-microsoft-com:office:office" xmlns:oel="http://schemas.microsoft.com/office/2019/extlst" xmlns:r="http://schemas.openxmlformats.org/officeDocument/2006/relationships" xmlns:m="http://schemas.openxmlformats.org/officeDocument/2006/math" xmlns:v="urn:schemas-microsoft-com:vml" xmlns:wp14="http://schemas.microsoft.com/office/word/2010/wordprocessingDrawing" xmlns:wp="http://schemas.openxmlformats.org/drawingml/2006/wordprocessingDrawing" xmlns:w10="urn:schemas-microsoft-com:office:word" xmlns:w="http://schemas.openxmlformats.org/wordprocessingml/2006/main" xmlns:w14="http://schemas.microsoft.com/office/word/2010/wordml" xmlns:w15="http://schemas.microsoft.com/office/word/2012/wordml" xmlns:w16cex="http://schemas.microsoft.com/office/word/2018/wordml/cex" xmlns:w16cid="http://schemas.microsoft.com/office/word/2016/wordml/cid" xmlns:w16="http://schemas.microsoft.com/office/word/2018/wordml" xmlns:w16sdtdh="http://schemas.microsoft.com/office/word/2020/wordml/sdtdatahash" xmlns:w16se="http://schemas.microsoft.com/office/word/2015/wordml/symex" xmlns:wpg="http://schemas.microsoft.com/office/word/2010/wordprocessingGroup" xmlns:wpi="http://schemas.microsoft.com/office/word/2010/wordprocessingInk" xmlns:wne="http://schemas.microsoft.com/office/word/2006/wordml" xmlns:wps="http://schemas.microsoft.com/office/word/2010/wordprocessingShape" mc:Ignorable="w14 w15 w16se w16cid w16 w16cex w16sdtdh wp14">
+<w:numbering xmlns:wpc="http://schemas.microsoft.com/office/word/2010/wordprocessingCanvas" xmlns:cx="http://schemas.microsoft.com/office/drawing/2014/chartex" xmlns:cx1="http://schemas.microsoft.com/office/drawing/2015/9/8/chartex" xmlns:cx2="http://schemas.microsoft.com/office/drawing/2015/10/21/chartex" xmlns:cx3="http://schemas.microsoft.com/office/drawing/2016/5/9/chartex" xmlns:cx4="http://schemas.microsoft.com/office/drawing/2016/5/10/chartex" xmlns:cx5="http://schemas.microsoft.com/office/drawing/2016/5/11/chartex" xmlns:cx6="http://schemas.microsoft.com/office/drawing/2016/5/12/chartex" xmlns:cx7="http://schemas.microsoft.com/office/drawing/2016/5/13/chartex" xmlns:cx8="http://schemas.microsoft.com/office/drawing/2016/5/14/chartex" xmlns:mc="http://schemas.openxmlformats.org/markup-compatibility/2006" xmlns:aink="http://schemas.microsoft.com/office/drawing/2016/ink" xmlns:am3d="http://schemas.microsoft.com/office/drawing/2017/model3d" xmlns:o="urn:schemas-microsoft-com:office:office" xmlns:r="http://schemas.openxmlformats.org/officeDocument/2006/relationships" xmlns:m="http://schemas.openxmlformats.org/officeDocument/2006/math" xmlns:v="urn:schemas-microsoft-com:vml" xmlns:wp14="http://schemas.microsoft.com/office/word/2010/wordprocessingDrawing" xmlns:wp="http://schemas.openxmlformats.org/drawingml/2006/wordprocessingDrawing" xmlns:w10="urn:schemas-microsoft-com:office:word" xmlns:w="http://schemas.openxmlformats.org/wordprocessingml/2006/main" xmlns:w14="http://schemas.microsoft.com/office/word/2010/wordml" xmlns:w15="http://schemas.microsoft.com/office/word/2012/wordml" xmlns:w16cex="http://schemas.microsoft.com/office/word/2018/wordml/cex" xmlns:w16cid="http://schemas.microsoft.com/office/word/2016/wordml/cid" xmlns:w16="http://schemas.microsoft.com/office/word/2018/wordml" xmlns:w16sdtdh="http://schemas.microsoft.com/office/word/2020/wordml/sdtdatahash" xmlns:w16se="http://schemas.microsoft.com/office/word/2015/wordml/symex" xmlns:wpg="http://schemas.microsoft.com/office/word/2010/wordprocessingGroup" xmlns:wpi="http://schemas.microsoft.com/office/word/2010/wordprocessingInk" xmlns:wne="http://schemas.microsoft.com/office/word/2006/wordml" xmlns:wps="http://schemas.microsoft.com/office/word/2010/wordprocessingShape" mc:Ignorable="w14 w15 w16se w16cid w16 w16cex w16sdtdh wp14">
   <w:abstractNum w:abstractNumId="0" w15:restartNumberingAfterBreak="0">
     <w:nsid w:val="15825CC1"/>
     <w:multiLevelType w:val="hybridMultilevel"/>
@@ -10170,10 +10288,10 @@
       </w:rPr>
     </w:lvl>
   </w:abstractNum>
-  <w:num w:numId="1" w16cid:durableId="1976831974">
+  <w:num w:numId="1">
     <w:abstractNumId w:val="1"/>
   </w:num>
-  <w:num w:numId="2" w16cid:durableId="467625098">
+  <w:num w:numId="2">
     <w:abstractNumId w:val="0"/>
   </w:num>
 </w:numbering>
@@ -11298,6 +11416,12 @@
 </file>
 
 <file path=customXml/item1.xml><?xml version="1.0" encoding="utf-8"?>
+<p:properties xmlns:p="http://schemas.microsoft.com/office/2006/metadata/properties" xmlns:xsi="http://www.w3.org/2001/XMLSchema-instance" xmlns:pc="http://schemas.microsoft.com/office/infopath/2007/PartnerControls">
+  <documentManagement/>
+</p:properties>
+</file>
+
+<file path=customXml/item2.xml><?xml version="1.0" encoding="utf-8"?>
 <?mso-contentType ?>
 <FormTemplates xmlns="http://schemas.microsoft.com/sharepoint/v3/contenttype/forms">
   <Display>DocumentLibraryForm</Display>
@@ -11306,17 +11430,7 @@
 </FormTemplates>
 </file>
 
-<file path=customXml/item2.xml><?xml version="1.0" encoding="utf-8"?>
-<p:properties xmlns:p="http://schemas.microsoft.com/office/2006/metadata/properties" xmlns:xsi="http://www.w3.org/2001/XMLSchema-instance" xmlns:pc="http://schemas.microsoft.com/office/infopath/2007/PartnerControls">
-  <documentManagement/>
-</p:properties>
-</file>
-
 <file path=customXml/item3.xml><?xml version="1.0" encoding="utf-8"?>
-<b:Sources xmlns:b="http://schemas.openxmlformats.org/officeDocument/2006/bibliography" xmlns="http://schemas.openxmlformats.org/officeDocument/2006/bibliography" SelectedStyle="\APASixthEditionOfficeOnline.xsl" StyleName="APA" Version="6"/>
-</file>
-
-<file path=customXml/item4.xml><?xml version="1.0" encoding="utf-8"?>
 <ct:contentTypeSchema xmlns:ct="http://schemas.microsoft.com/office/2006/metadata/contentType" xmlns:ma="http://schemas.microsoft.com/office/2006/metadata/properties/metaAttributes" ct:_="" ma:_="" ma:contentTypeName="Dokument" ma:contentTypeID="0x010100EF76924D3740DF4A82858773E6EEC490" ma:contentTypeVersion="2" ma:contentTypeDescription="Ein neues Dokument erstellen." ma:contentTypeScope="" ma:versionID="e6dd26938bd61fc841c3cd02f9ef3e0a">
   <xsd:schema xmlns:xsd="http://www.w3.org/2001/XMLSchema" xmlns:xs="http://www.w3.org/2001/XMLSchema" xmlns:p="http://schemas.microsoft.com/office/2006/metadata/properties" xmlns:ns2="fef6dba0-929f-4871-a0ef-ae1d0575ab12" targetNamespace="http://schemas.microsoft.com/office/2006/metadata/properties" ma:root="true" ma:fieldsID="16faf4461258950b762968fa7d3b7d63" ns2:_="">
     <xsd:import namespace="fef6dba0-929f-4871-a0ef-ae1d0575ab12"/>
@@ -11448,7 +11562,20 @@
 </ct:contentTypeSchema>
 </file>
 
+<file path=customXml/item4.xml><?xml version="1.0" encoding="utf-8"?>
+<b:Sources xmlns:b="http://schemas.openxmlformats.org/officeDocument/2006/bibliography" xmlns="http://schemas.openxmlformats.org/officeDocument/2006/bibliography" SelectedStyle="\APASixthEditionOfficeOnline.xsl" StyleName="APA" Version="6"/>
+</file>
+
 <file path=customXml/itemProps1.xml><?xml version="1.0" encoding="utf-8"?>
+<ds:datastoreItem xmlns:ds="http://schemas.openxmlformats.org/officeDocument/2006/customXml" ds:itemID="{E8CDFA10-54E9-4DBA-8067-2DB37B1A61B5}">
+  <ds:schemaRefs>
+    <ds:schemaRef ds:uri="http://schemas.microsoft.com/office/2006/metadata/properties"/>
+    <ds:schemaRef ds:uri="http://schemas.microsoft.com/office/infopath/2007/PartnerControls"/>
+  </ds:schemaRefs>
+</ds:datastoreItem>
+</file>
+
+<file path=customXml/itemProps2.xml><?xml version="1.0" encoding="utf-8"?>
 <ds:datastoreItem xmlns:ds="http://schemas.openxmlformats.org/officeDocument/2006/customXml" ds:itemID="{9C187AB6-3C74-4C3A-981D-F9AFB5560FBD}">
   <ds:schemaRefs>
     <ds:schemaRef ds:uri="http://schemas.microsoft.com/sharepoint/v3/contenttype/forms"/>
@@ -11456,31 +11583,7 @@
 </ds:datastoreItem>
 </file>
 
-<file path=customXml/itemProps2.xml><?xml version="1.0" encoding="utf-8"?>
-<ds:datastoreItem xmlns:ds="http://schemas.openxmlformats.org/officeDocument/2006/customXml" ds:itemID="{E8CDFA10-54E9-4DBA-8067-2DB37B1A61B5}">
-  <ds:schemaRefs>
-    <ds:schemaRef ds:uri="http://purl.org/dc/dcmitype/"/>
-    <ds:schemaRef ds:uri="http://schemas.microsoft.com/office/2006/metadata/properties"/>
-    <ds:schemaRef ds:uri="http://schemas.microsoft.com/office/2006/documentManagement/types"/>
-    <ds:schemaRef ds:uri="http://schemas.openxmlformats.org/package/2006/metadata/core-properties"/>
-    <ds:schemaRef ds:uri="fef6dba0-929f-4871-a0ef-ae1d0575ab12"/>
-    <ds:schemaRef ds:uri="http://www.w3.org/XML/1998/namespace"/>
-    <ds:schemaRef ds:uri="http://purl.org/dc/elements/1.1/"/>
-    <ds:schemaRef ds:uri="http://schemas.microsoft.com/office/infopath/2007/PartnerControls"/>
-    <ds:schemaRef ds:uri="http://purl.org/dc/terms/"/>
-  </ds:schemaRefs>
-</ds:datastoreItem>
-</file>
-
 <file path=customXml/itemProps3.xml><?xml version="1.0" encoding="utf-8"?>
-<ds:datastoreItem xmlns:ds="http://schemas.openxmlformats.org/officeDocument/2006/customXml" ds:itemID="{DF9EDE3F-A1D8-4A34-8D9E-0E429F9F731E}">
-  <ds:schemaRefs>
-    <ds:schemaRef ds:uri="http://schemas.openxmlformats.org/officeDocument/2006/bibliography"/>
-  </ds:schemaRefs>
-</ds:datastoreItem>
-</file>
-
-<file path=customXml/itemProps4.xml><?xml version="1.0" encoding="utf-8"?>
 <ds:datastoreItem xmlns:ds="http://schemas.openxmlformats.org/officeDocument/2006/customXml" ds:itemID="{D322E9D4-09CA-43A4-A0EE-3E35FDCA461D}">
   <ds:schemaRefs>
     <ds:schemaRef ds:uri="http://schemas.microsoft.com/office/2006/metadata/contentType"/>
@@ -11496,4 +11599,12 @@
     <ds:schemaRef ds:uri="http://schemas.microsoft.com/internal/obd"/>
   </ds:schemaRefs>
 </ds:datastoreItem>
+</file>
+
+<file path=customXml/itemProps4.xml><?xml version="1.0" encoding="utf-8"?>
+<ds:datastoreItem xmlns:ds="http://schemas.openxmlformats.org/officeDocument/2006/customXml" ds:itemID="{DF9EDE3F-A1D8-4A34-8D9E-0E429F9F731E}">
+  <ds:schemaRefs>
+    <ds:schemaRef ds:uri="http://schemas.openxmlformats.org/officeDocument/2006/bibliography"/>
+  </ds:schemaRefs>
+</ds:datastoreItem>
 </file>